--- a/专利旧文件/专利对接/专利-一种图结构感知的图神经网络硬件加速器.docx
+++ b/专利旧文件/专利对接/专利-一种图结构感知的图神经网络硬件加速器.docx
@@ -186,25 +186,7 @@
                 <w:bCs/>
                 <w:sz w:val="24"/>
               </w:rPr>
-              <w:t>一种</w:t>
-            </w:r>
-            <w:proofErr w:type="gramStart"/>
-            <w:r>
-              <w:rPr>
-                <w:rFonts w:hint="eastAsia"/>
-                <w:bCs/>
-                <w:sz w:val="24"/>
-              </w:rPr>
-              <w:t>图结构</w:t>
-            </w:r>
-            <w:proofErr w:type="gramEnd"/>
-            <w:r>
-              <w:rPr>
-                <w:rFonts w:hint="eastAsia"/>
-                <w:bCs/>
-                <w:sz w:val="24"/>
-              </w:rPr>
-              <w:t>感知的图神经网络硬件加速器</w:t>
+              <w:t>一种数据处理系统、方法、设备及存储介质</w:t>
             </w:r>
           </w:p>
         </w:tc>
@@ -1454,8 +1436,6 @@
               </w:rPr>
               <w:t>u</w:t>
             </w:r>
-            <w:bookmarkStart w:id="0" w:name="_GoBack"/>
-            <w:bookmarkEnd w:id="0"/>
             <w:r>
               <w:rPr>
                 <w:bCs/>
@@ -2160,11 +2140,14 @@
           <w:szCs w:val="32"/>
         </w:rPr>
       </w:pPr>
+      <w:bookmarkStart w:id="0" w:name="_GoBack"/>
+      <w:bookmarkEnd w:id="0"/>
       <w:r>
         <w:rPr>
           <w:rFonts w:ascii="黑体" w:eastAsia="黑体" w:hAnsi="黑体" w:hint="eastAsia"/>
           <w:b/>
           <w:bCs/>
+          <w:spacing w:val="1"/>
           <w:w w:val="91"/>
           <w:kern w:val="0"/>
           <w:sz w:val="32"/>
@@ -2179,7 +2162,7 @@
           <w:rFonts w:ascii="黑体" w:eastAsia="黑体" w:hAnsi="黑体" w:hint="eastAsia"/>
           <w:b/>
           <w:bCs/>
-          <w:spacing w:val="-5"/>
+          <w:spacing w:val="-7"/>
           <w:w w:val="91"/>
           <w:kern w:val="0"/>
           <w:sz w:val="32"/>
@@ -2373,7 +2356,7 @@
             <o:lock v:ext="edit" aspectratio="f"/>
             <w10:wrap type="square"/>
           </v:shape>
-          <o:OLEObject Type="Embed" ProgID="Visio.Drawing.15" ShapeID="对象 26" DrawAspect="Content" ObjectID="_1734787380" r:id="rId10">
+          <o:OLEObject Type="Embed" ProgID="Visio.Drawing.15" ShapeID="对象 26" DrawAspect="Content" ObjectID="_1742103259" r:id="rId10">
             <o:FieldCodes>\* MERGEFORMAT</o:FieldCodes>
           </o:OLEObject>
         </w:object>
@@ -5282,7 +5265,7 @@
             <o:lock v:ext="edit" aspectratio="f"/>
             <w10:wrap type="square"/>
           </v:shape>
-          <o:OLEObject Type="Embed" ProgID="Visio.Drawing.15" ShapeID="对象 16" DrawAspect="Content" ObjectID="_1734787381" r:id="rId12">
+          <o:OLEObject Type="Embed" ProgID="Visio.Drawing.15" ShapeID="对象 16" DrawAspect="Content" ObjectID="_1742103260" r:id="rId12">
             <o:FieldCodes>\* MERGEFORMAT</o:FieldCodes>
           </o:OLEObject>
         </w:object>
@@ -5518,7 +5501,7 @@
             <v:imagedata r:id="rId13" o:title=""/>
             <w10:wrap type="topAndBottom"/>
           </v:shape>
-          <o:OLEObject Type="Embed" ProgID="Visio.Drawing.15" ShapeID="对象 17" DrawAspect="Content" ObjectID="_1734787382" r:id="rId14">
+          <o:OLEObject Type="Embed" ProgID="Visio.Drawing.15" ShapeID="对象 17" DrawAspect="Content" ObjectID="_1742103261" r:id="rId14">
             <o:FieldCodes>\* MERGEFORMAT</o:FieldCodes>
           </o:OLEObject>
         </w:object>
@@ -5555,7 +5538,7 @@
             <v:imagedata r:id="rId15" o:title=""/>
             <w10:wrap type="topAndBottom"/>
           </v:shape>
-          <o:OLEObject Type="Embed" ProgID="Visio.Drawing.15" ShapeID="对象 18" DrawAspect="Content" ObjectID="_1734787383" r:id="rId16">
+          <o:OLEObject Type="Embed" ProgID="Visio.Drawing.15" ShapeID="对象 18" DrawAspect="Content" ObjectID="_1742103262" r:id="rId16">
             <o:FieldCodes>\* MERGEFORMAT</o:FieldCodes>
           </o:OLEObject>
         </w:object>
@@ -5603,7 +5586,7 @@
             <v:imagedata r:id="rId17" o:title=""/>
             <w10:wrap type="topAndBottom"/>
           </v:shape>
-          <o:OLEObject Type="Embed" ProgID="Visio.Drawing.15" ShapeID="对象 24" DrawAspect="Content" ObjectID="_1734787384" r:id="rId18">
+          <o:OLEObject Type="Embed" ProgID="Visio.Drawing.15" ShapeID="对象 24" DrawAspect="Content" ObjectID="_1742103263" r:id="rId18">
             <o:FieldCodes>\* MERGEFORMAT</o:FieldCodes>
           </o:OLEObject>
         </w:object>
@@ -5640,7 +5623,7 @@
             <v:imagedata r:id="rId19" o:title=""/>
             <w10:wrap type="topAndBottom"/>
           </v:shape>
-          <o:OLEObject Type="Embed" ProgID="Visio.Drawing.15" ShapeID="对象 21" DrawAspect="Content" ObjectID="_1734787385" r:id="rId20">
+          <o:OLEObject Type="Embed" ProgID="Visio.Drawing.15" ShapeID="对象 21" DrawAspect="Content" ObjectID="_1742103264" r:id="rId20">
             <o:FieldCodes>\* MERGEFORMAT</o:FieldCodes>
           </o:OLEObject>
         </w:object>
@@ -7975,7 +7958,7 @@
 </file>
 
 <file path=customXml/itemProps2.xml><?xml version="1.0" encoding="utf-8"?>
-<ds:datastoreItem xmlns:ds="http://schemas.openxmlformats.org/officeDocument/2006/customXml" ds:itemID="{C956491D-546C-4414-9AC3-A893B64DBCDE}">
+<ds:datastoreItem xmlns:ds="http://schemas.openxmlformats.org/officeDocument/2006/customXml" ds:itemID="{7DA49966-4DC9-46B5-9C44-314C5F0EBBD4}">
   <ds:schemaRefs>
     <ds:schemaRef ds:uri="http://schemas.openxmlformats.org/officeDocument/2006/bibliography"/>
   </ds:schemaRefs>
